--- a/Java/Java_Material/18_Java_MultiThreading.docx
+++ b/Java/Java_Material/18_Java_MultiThreading.docx
@@ -1,6 +1,6 @@
 
 <file path=word/document.xml><?xml version="1.0" encoding="utf-8"?>
-<w:document xmlns:wpc="http://schemas.microsoft.com/office/word/2010/wordprocessingCanvas" xmlns:cx="http://schemas.microsoft.com/office/drawing/2014/chartex" xmlns:cx1="http://schemas.microsoft.com/office/drawing/2015/9/8/chartex" xmlns:cx2="http://schemas.microsoft.com/office/drawing/2015/10/21/chartex" xmlns:cx3="http://schemas.microsoft.com/office/drawing/2016/5/9/chartex" xmlns:cx4="http://schemas.microsoft.com/office/drawing/2016/5/10/chartex" xmlns:cx5="http://schemas.microsoft.com/office/drawing/2016/5/11/chartex" xmlns:cx6="http://schemas.microsoft.com/office/drawing/2016/5/12/chartex" xmlns:cx7="http://schemas.microsoft.com/office/drawing/2016/5/13/chartex" xmlns:cx8="http://schemas.microsoft.com/office/drawing/2016/5/14/chartex" xmlns:mc="http://schemas.openxmlformats.org/markup-compatibility/2006" xmlns:aink="http://schemas.microsoft.com/office/drawing/2016/ink" xmlns:am3d="http://schemas.microsoft.com/office/drawing/2017/model3d" xmlns:o="urn:schemas-microsoft-com:office:office" xmlns:oel="http://schemas.microsoft.com/office/2019/extlst" xmlns:r="http://schemas.openxmlformats.org/officeDocument/2006/relationships" xmlns:m="http://schemas.openxmlformats.org/officeDocument/2006/math" xmlns:v="urn:schemas-microsoft-com:vml" xmlns:wp14="http://schemas.microsoft.com/office/word/2010/wordprocessingDrawing" xmlns:wp="http://schemas.openxmlformats.org/drawingml/2006/wordprocessingDrawing" xmlns:w10="urn:schemas-microsoft-com:office:word" xmlns:w="http://schemas.openxmlformats.org/wordprocessingml/2006/main" xmlns:w14="http://schemas.microsoft.com/office/word/2010/wordml" xmlns:w15="http://schemas.microsoft.com/office/word/2012/wordml" xmlns:w16cex="http://schemas.microsoft.com/office/word/2018/wordml/cex" xmlns:w16cid="http://schemas.microsoft.com/office/word/2016/wordml/cid" xmlns:w16="http://schemas.microsoft.com/office/word/2018/wordml" xmlns:w16sdtdh="http://schemas.microsoft.com/office/word/2020/wordml/sdtdatahash" xmlns:w16se="http://schemas.microsoft.com/office/word/2015/wordml/symex" xmlns:wpg="http://schemas.microsoft.com/office/word/2010/wordprocessingGroup" xmlns:wpi="http://schemas.microsoft.com/office/word/2010/wordprocessingInk" xmlns:wne="http://schemas.microsoft.com/office/word/2006/wordml" xmlns:wps="http://schemas.microsoft.com/office/word/2010/wordprocessingShape" mc:Ignorable="w14 w15 w16se w16cid w16 w16cex w16sdtdh wp14">
+<w:document xmlns:wpc="http://schemas.microsoft.com/office/word/2010/wordprocessingCanvas" xmlns:cx="http://schemas.microsoft.com/office/drawing/2014/chartex" xmlns:cx1="http://schemas.microsoft.com/office/drawing/2015/9/8/chartex" xmlns:cx2="http://schemas.microsoft.com/office/drawing/2015/10/21/chartex" xmlns:cx3="http://schemas.microsoft.com/office/drawing/2016/5/9/chartex" xmlns:cx4="http://schemas.microsoft.com/office/drawing/2016/5/10/chartex" xmlns:cx5="http://schemas.microsoft.com/office/drawing/2016/5/11/chartex" xmlns:cx6="http://schemas.microsoft.com/office/drawing/2016/5/12/chartex" xmlns:cx7="http://schemas.microsoft.com/office/drawing/2016/5/13/chartex" xmlns:cx8="http://schemas.microsoft.com/office/drawing/2016/5/14/chartex" xmlns:mc="http://schemas.openxmlformats.org/markup-compatibility/2006" xmlns:aink="http://schemas.microsoft.com/office/drawing/2016/ink" xmlns:am3d="http://schemas.microsoft.com/office/drawing/2017/model3d" xmlns:o="urn:schemas-microsoft-com:office:office" xmlns:oel="http://schemas.microsoft.com/office/2019/extlst" xmlns:r="http://schemas.openxmlformats.org/officeDocument/2006/relationships" xmlns:m="http://schemas.openxmlformats.org/officeDocument/2006/math" xmlns:v="urn:schemas-microsoft-com:vml" xmlns:wp14="http://schemas.microsoft.com/office/word/2010/wordprocessingDrawing" xmlns:wp="http://schemas.openxmlformats.org/drawingml/2006/wordprocessingDrawing" xmlns:w10="urn:schemas-microsoft-com:office:word" xmlns:w="http://schemas.openxmlformats.org/wordprocessingml/2006/main" xmlns:w14="http://schemas.microsoft.com/office/word/2010/wordml" xmlns:w15="http://schemas.microsoft.com/office/word/2012/wordml" xmlns:w16cex="http://schemas.microsoft.com/office/word/2018/wordml/cex" xmlns:w16cid="http://schemas.microsoft.com/office/word/2016/wordml/cid" xmlns:w16="http://schemas.microsoft.com/office/word/2018/wordml" xmlns:w16du="http://schemas.microsoft.com/office/word/2023/wordml/word16du" xmlns:w16sdtdh="http://schemas.microsoft.com/office/word/2020/wordml/sdtdatahash" xmlns:w16se="http://schemas.microsoft.com/office/word/2015/wordml/symex" xmlns:wpg="http://schemas.microsoft.com/office/word/2010/wordprocessingGroup" xmlns:wpi="http://schemas.microsoft.com/office/word/2010/wordprocessingInk" xmlns:wne="http://schemas.microsoft.com/office/word/2006/wordml" xmlns:wps="http://schemas.microsoft.com/office/word/2010/wordprocessingShape" mc:Ignorable="w14 w15 w16se w16cid w16 w16cex w16sdtdh w16du wp14">
   <w:body>
     <w:p>
       <w:pPr>
@@ -5734,7 +5734,17 @@
           <w:sz w:val="24"/>
           <w:szCs w:val="24"/>
         </w:rPr>
-        <w:t>are inheritance benefit in this approach.</w:t>
+        <w:t xml:space="preserve">don’t have </w:t>
+      </w:r>
+      <w:r>
+        <w:rPr>
+          <w:rFonts w:ascii="Times New Roman" w:eastAsia="Times New Roman" w:hAnsi="Times New Roman" w:cs="Times New Roman"/>
+          <w:color w:val="273239"/>
+          <w:spacing w:val="2"/>
+          <w:sz w:val="24"/>
+          <w:szCs w:val="24"/>
+        </w:rPr>
+        <w:t>inheritance benefit in this approach.</w:t>
       </w:r>
     </w:p>
     <w:p>
@@ -8450,7 +8460,25 @@
           <w:sz w:val="24"/>
           <w:szCs w:val="24"/>
         </w:rPr>
-        <w:t xml:space="preserve"> If a thread wants to wait until completing some other thread then we should go for join method.</w:t>
+        <w:t xml:space="preserve"> If a thread wants to wait until completing some other </w:t>
+      </w:r>
+      <w:proofErr w:type="gramStart"/>
+      <w:r>
+        <w:rPr>
+          <w:rFonts w:ascii="Times New Roman" w:hAnsi="Times New Roman" w:cs="Times New Roman"/>
+          <w:sz w:val="24"/>
+          <w:szCs w:val="24"/>
+        </w:rPr>
+        <w:t>thread</w:t>
+      </w:r>
+      <w:proofErr w:type="gramEnd"/>
+      <w:r>
+        <w:rPr>
+          <w:rFonts w:ascii="Times New Roman" w:hAnsi="Times New Roman" w:cs="Times New Roman"/>
+          <w:sz w:val="24"/>
+          <w:szCs w:val="24"/>
+        </w:rPr>
+        <w:t xml:space="preserve"> then we should go for join method.</w:t>
       </w:r>
     </w:p>
     <w:p>
@@ -8502,7 +8530,25 @@
           <w:sz w:val="24"/>
           <w:szCs w:val="24"/>
         </w:rPr>
-        <w:t xml:space="preserve">Every join methods throws </w:t>
+        <w:t xml:space="preserve">Every join </w:t>
+      </w:r>
+      <w:proofErr w:type="gramStart"/>
+      <w:r>
+        <w:rPr>
+          <w:rFonts w:ascii="Times New Roman" w:hAnsi="Times New Roman" w:cs="Times New Roman"/>
+          <w:sz w:val="24"/>
+          <w:szCs w:val="24"/>
+        </w:rPr>
+        <w:t>methods</w:t>
+      </w:r>
+      <w:proofErr w:type="gramEnd"/>
+      <w:r>
+        <w:rPr>
+          <w:rFonts w:ascii="Times New Roman" w:hAnsi="Times New Roman" w:cs="Times New Roman"/>
+          <w:sz w:val="24"/>
+          <w:szCs w:val="24"/>
+        </w:rPr>
+        <w:t xml:space="preserve"> throws </w:t>
       </w:r>
       <w:proofErr w:type="spellStart"/>
       <w:r>
@@ -14021,8 +14067,9 @@
           <w:sz w:val="24"/>
           <w:szCs w:val="24"/>
         </w:rPr>
-        <w:t>CASE 4: If a thre</w:t>
-      </w:r>
+        <w:t xml:space="preserve">CASE 4: If a </w:t>
+      </w:r>
+      <w:proofErr w:type="gramStart"/>
       <w:r>
         <w:rPr>
           <w:rFonts w:ascii="Times New Roman" w:eastAsia="Times New Roman" w:hAnsi="Times New Roman" w:cs="Times New Roman"/>
@@ -14031,7 +14078,28 @@
           <w:sz w:val="24"/>
           <w:szCs w:val="24"/>
         </w:rPr>
-        <w:t xml:space="preserve">ad calls join on same thread </w:t>
+        <w:t>thre</w:t>
+      </w:r>
+      <w:r>
+        <w:rPr>
+          <w:rFonts w:ascii="Times New Roman" w:eastAsia="Times New Roman" w:hAnsi="Times New Roman" w:cs="Times New Roman"/>
+          <w:color w:val="273239"/>
+          <w:spacing w:val="2"/>
+          <w:sz w:val="24"/>
+          <w:szCs w:val="24"/>
+        </w:rPr>
+        <w:t>ad calls</w:t>
+      </w:r>
+      <w:proofErr w:type="gramEnd"/>
+      <w:r>
+        <w:rPr>
+          <w:rFonts w:ascii="Times New Roman" w:eastAsia="Times New Roman" w:hAnsi="Times New Roman" w:cs="Times New Roman"/>
+          <w:color w:val="273239"/>
+          <w:spacing w:val="2"/>
+          <w:sz w:val="24"/>
+          <w:szCs w:val="24"/>
+        </w:rPr>
+        <w:t xml:space="preserve"> join on same thread </w:t>
       </w:r>
       <w:proofErr w:type="spellStart"/>
       <w:r>
@@ -24849,7 +24917,25 @@
           <w:sz w:val="28"/>
           <w:szCs w:val="28"/>
         </w:rPr>
-        <w:t xml:space="preserve">If multiple threads are operating simultaneously on the same java object then there may be chance of data inconsistency problem this is called Race Condition. We can </w:t>
+        <w:t xml:space="preserve">If multiple threads are operating simultaneously on the same java </w:t>
+      </w:r>
+      <w:proofErr w:type="gramStart"/>
+      <w:r>
+        <w:rPr>
+          <w:rFonts w:ascii="Times New Roman" w:hAnsi="Times New Roman" w:cs="Times New Roman"/>
+          <w:sz w:val="28"/>
+          <w:szCs w:val="28"/>
+        </w:rPr>
+        <w:t>object</w:t>
+      </w:r>
+      <w:proofErr w:type="gramEnd"/>
+      <w:r>
+        <w:rPr>
+          <w:rFonts w:ascii="Times New Roman" w:hAnsi="Times New Roman" w:cs="Times New Roman"/>
+          <w:sz w:val="28"/>
+          <w:szCs w:val="28"/>
+        </w:rPr>
+        <w:t xml:space="preserve"> then there may be chance of data inconsistency problem this is called Race Condition. We can </w:t>
       </w:r>
       <w:proofErr w:type="spellStart"/>
       <w:r>
@@ -25583,7 +25669,25 @@
           <w:sz w:val="28"/>
           <w:szCs w:val="28"/>
         </w:rPr>
-        <w:t>resent in Object class but not in Thread class, because Thread can call this methods on any Java Object.</w:t>
+        <w:t xml:space="preserve">resent in Object class but not in Thread class, because Thread can call </w:t>
+      </w:r>
+      <w:proofErr w:type="gramStart"/>
+      <w:r>
+        <w:rPr>
+          <w:rFonts w:ascii="Times New Roman" w:hAnsi="Times New Roman" w:cs="Times New Roman"/>
+          <w:sz w:val="28"/>
+          <w:szCs w:val="28"/>
+        </w:rPr>
+        <w:t>this methods</w:t>
+      </w:r>
+      <w:proofErr w:type="gramEnd"/>
+      <w:r>
+        <w:rPr>
+          <w:rFonts w:ascii="Times New Roman" w:hAnsi="Times New Roman" w:cs="Times New Roman"/>
+          <w:sz w:val="28"/>
+          <w:szCs w:val="28"/>
+        </w:rPr>
+        <w:t xml:space="preserve"> on any Java Object.</w:t>
       </w:r>
     </w:p>
     <w:p>
@@ -25708,7 +25812,25 @@
           <w:sz w:val="28"/>
           <w:szCs w:val="28"/>
         </w:rPr>
-        <w:t xml:space="preserve">If a thread calls wait() on any object it </w:t>
+        <w:t xml:space="preserve">If a </w:t>
+      </w:r>
+      <w:proofErr w:type="gramStart"/>
+      <w:r>
+        <w:rPr>
+          <w:rFonts w:ascii="Times New Roman" w:hAnsi="Times New Roman" w:cs="Times New Roman"/>
+          <w:sz w:val="28"/>
+          <w:szCs w:val="28"/>
+        </w:rPr>
+        <w:t>thread calls</w:t>
+      </w:r>
+      <w:proofErr w:type="gramEnd"/>
+      <w:r>
+        <w:rPr>
+          <w:rFonts w:ascii="Times New Roman" w:hAnsi="Times New Roman" w:cs="Times New Roman"/>
+          <w:sz w:val="28"/>
+          <w:szCs w:val="28"/>
+        </w:rPr>
+        <w:t xml:space="preserve"> wait() on any object it </w:t>
       </w:r>
       <w:r>
         <w:rPr>
@@ -25737,7 +25859,25 @@
           <w:sz w:val="28"/>
           <w:szCs w:val="28"/>
         </w:rPr>
-        <w:t>If a thread calls notify() on any object it releases lock but may not be immediately.</w:t>
+        <w:t xml:space="preserve">If a </w:t>
+      </w:r>
+      <w:proofErr w:type="gramStart"/>
+      <w:r>
+        <w:rPr>
+          <w:rFonts w:ascii="Times New Roman" w:hAnsi="Times New Roman" w:cs="Times New Roman"/>
+          <w:sz w:val="28"/>
+          <w:szCs w:val="28"/>
+        </w:rPr>
+        <w:t>thread calls</w:t>
+      </w:r>
+      <w:proofErr w:type="gramEnd"/>
+      <w:r>
+        <w:rPr>
+          <w:rFonts w:ascii="Times New Roman" w:hAnsi="Times New Roman" w:cs="Times New Roman"/>
+          <w:sz w:val="28"/>
+          <w:szCs w:val="28"/>
+        </w:rPr>
+        <w:t xml:space="preserve"> notify() on any object it releases lock but may not be immediately.</w:t>
       </w:r>
     </w:p>
     <w:p>
@@ -28359,7 +28499,25 @@
           <w:sz w:val="20"/>
           <w:szCs w:val="20"/>
         </w:rPr>
-        <w:t xml:space="preserve">// What happens if the child thread has got chance first? Then main Thread will always be in the waiting state, as child got completed notifying before main thread came to waiting state. So in that case we can go with limited waiting time </w:t>
+        <w:t xml:space="preserve">// What happens if the child thread has got chance first? Then main Thread will always be in the waiting state, as child got completed notifying before main thread came to waiting state. </w:t>
+      </w:r>
+      <w:proofErr w:type="gramStart"/>
+      <w:r>
+        <w:rPr>
+          <w:rFonts w:ascii="Consolas" w:hAnsi="Consolas" w:cs="Consolas"/>
+          <w:sz w:val="20"/>
+          <w:szCs w:val="20"/>
+        </w:rPr>
+        <w:t>So</w:t>
+      </w:r>
+      <w:proofErr w:type="gramEnd"/>
+      <w:r>
+        <w:rPr>
+          <w:rFonts w:ascii="Consolas" w:hAnsi="Consolas" w:cs="Consolas"/>
+          <w:sz w:val="20"/>
+          <w:szCs w:val="20"/>
+        </w:rPr>
+        <w:t xml:space="preserve"> in that case we can go with limited waiting time </w:t>
       </w:r>
       <w:r>
         <w:rPr>
@@ -28653,7 +28811,25 @@
           <w:sz w:val="28"/>
           <w:szCs w:val="28"/>
         </w:rPr>
-        <w:t>There are, no resolution technique for Deadlock but several prevention technique are available.</w:t>
+        <w:t xml:space="preserve">There are, no resolution technique for Deadlock but several prevention </w:t>
+      </w:r>
+      <w:proofErr w:type="gramStart"/>
+      <w:r>
+        <w:rPr>
+          <w:rFonts w:ascii="Times New Roman" w:hAnsi="Times New Roman" w:cs="Times New Roman"/>
+          <w:sz w:val="28"/>
+          <w:szCs w:val="28"/>
+        </w:rPr>
+        <w:t>technique</w:t>
+      </w:r>
+      <w:proofErr w:type="gramEnd"/>
+      <w:r>
+        <w:rPr>
+          <w:rFonts w:ascii="Times New Roman" w:hAnsi="Times New Roman" w:cs="Times New Roman"/>
+          <w:sz w:val="28"/>
+          <w:szCs w:val="28"/>
+        </w:rPr>
+        <w:t xml:space="preserve"> are available.</w:t>
       </w:r>
     </w:p>
     <w:tbl>
@@ -33739,6 +33915,7 @@
         <w:t> is deprecated because it is inherently deadlock-prone. As a result, </w:t>
       </w:r>
       <w:proofErr w:type="spellStart"/>
+      <w:proofErr w:type="gramStart"/>
       <w:r>
         <w:rPr>
           <w:rFonts w:ascii="Times New Roman" w:eastAsia="Times New Roman" w:hAnsi="Times New Roman" w:cs="Times New Roman"/>
@@ -33750,7 +33927,21 @@
           <w:szCs w:val="24"/>
           <w:bdr w:val="none" w:sz="0" w:space="0" w:color="auto" w:frame="1"/>
         </w:rPr>
-        <w:t>Thread.resume</w:t>
+        <w:t>Thread</w:t>
+      </w:r>
+      <w:proofErr w:type="gramEnd"/>
+      <w:r>
+        <w:rPr>
+          <w:rFonts w:ascii="Times New Roman" w:eastAsia="Times New Roman" w:hAnsi="Times New Roman" w:cs="Times New Roman"/>
+          <w:b/>
+          <w:bCs/>
+          <w:color w:val="273239"/>
+          <w:spacing w:val="2"/>
+          <w:sz w:val="24"/>
+          <w:szCs w:val="24"/>
+          <w:bdr w:val="none" w:sz="0" w:space="0" w:color="auto" w:frame="1"/>
+        </w:rPr>
+        <w:t>.resume</w:t>
       </w:r>
       <w:proofErr w:type="spellEnd"/>
       <w:r>
@@ -34230,7 +34421,7 @@
 </file>
 
 <file path=word/numbering.xml><?xml version="1.0" encoding="utf-8"?>
-<w:numbering xmlns:wpc="http://schemas.microsoft.com/office/word/2010/wordprocessingCanvas" xmlns:cx="http://schemas.microsoft.com/office/drawing/2014/chartex" xmlns:cx1="http://schemas.microsoft.com/office/drawing/2015/9/8/chartex" xmlns:cx2="http://schemas.microsoft.com/office/drawing/2015/10/21/chartex" xmlns:cx3="http://schemas.microsoft.com/office/drawing/2016/5/9/chartex" xmlns:cx4="http://schemas.microsoft.com/office/drawing/2016/5/10/chartex" xmlns:cx5="http://schemas.microsoft.com/office/drawing/2016/5/11/chartex" xmlns:cx6="http://schemas.microsoft.com/office/drawing/2016/5/12/chartex" xmlns:cx7="http://schemas.microsoft.com/office/drawing/2016/5/13/chartex" xmlns:cx8="http://schemas.microsoft.com/office/drawing/2016/5/14/chartex" xmlns:mc="http://schemas.openxmlformats.org/markup-compatibility/2006" xmlns:aink="http://schemas.microsoft.com/office/drawing/2016/ink" xmlns:am3d="http://schemas.microsoft.com/office/drawing/2017/model3d" xmlns:o="urn:schemas-microsoft-com:office:office" xmlns:oel="http://schemas.microsoft.com/office/2019/extlst" xmlns:r="http://schemas.openxmlformats.org/officeDocument/2006/relationships" xmlns:m="http://schemas.openxmlformats.org/officeDocument/2006/math" xmlns:v="urn:schemas-microsoft-com:vml" xmlns:wp14="http://schemas.microsoft.com/office/word/2010/wordprocessingDrawing" xmlns:wp="http://schemas.openxmlformats.org/drawingml/2006/wordprocessingDrawing" xmlns:w10="urn:schemas-microsoft-com:office:word" xmlns:w="http://schemas.openxmlformats.org/wordprocessingml/2006/main" xmlns:w14="http://schemas.microsoft.com/office/word/2010/wordml" xmlns:w15="http://schemas.microsoft.com/office/word/2012/wordml" xmlns:w16cex="http://schemas.microsoft.com/office/word/2018/wordml/cex" xmlns:w16cid="http://schemas.microsoft.com/office/word/2016/wordml/cid" xmlns:w16="http://schemas.microsoft.com/office/word/2018/wordml" xmlns:w16sdtdh="http://schemas.microsoft.com/office/word/2020/wordml/sdtdatahash" xmlns:w16se="http://schemas.microsoft.com/office/word/2015/wordml/symex" xmlns:wpg="http://schemas.microsoft.com/office/word/2010/wordprocessingGroup" xmlns:wpi="http://schemas.microsoft.com/office/word/2010/wordprocessingInk" xmlns:wne="http://schemas.microsoft.com/office/word/2006/wordml" xmlns:wps="http://schemas.microsoft.com/office/word/2010/wordprocessingShape" mc:Ignorable="w14 w15 w16se w16cid w16 w16cex w16sdtdh wp14">
+<w:numbering xmlns:wpc="http://schemas.microsoft.com/office/word/2010/wordprocessingCanvas" xmlns:cx="http://schemas.microsoft.com/office/drawing/2014/chartex" xmlns:cx1="http://schemas.microsoft.com/office/drawing/2015/9/8/chartex" xmlns:cx2="http://schemas.microsoft.com/office/drawing/2015/10/21/chartex" xmlns:cx3="http://schemas.microsoft.com/office/drawing/2016/5/9/chartex" xmlns:cx4="http://schemas.microsoft.com/office/drawing/2016/5/10/chartex" xmlns:cx5="http://schemas.microsoft.com/office/drawing/2016/5/11/chartex" xmlns:cx6="http://schemas.microsoft.com/office/drawing/2016/5/12/chartex" xmlns:cx7="http://schemas.microsoft.com/office/drawing/2016/5/13/chartex" xmlns:cx8="http://schemas.microsoft.com/office/drawing/2016/5/14/chartex" xmlns:mc="http://schemas.openxmlformats.org/markup-compatibility/2006" xmlns:aink="http://schemas.microsoft.com/office/drawing/2016/ink" xmlns:am3d="http://schemas.microsoft.com/office/drawing/2017/model3d" xmlns:o="urn:schemas-microsoft-com:office:office" xmlns:oel="http://schemas.microsoft.com/office/2019/extlst" xmlns:r="http://schemas.openxmlformats.org/officeDocument/2006/relationships" xmlns:m="http://schemas.openxmlformats.org/officeDocument/2006/math" xmlns:v="urn:schemas-microsoft-com:vml" xmlns:wp14="http://schemas.microsoft.com/office/word/2010/wordprocessingDrawing" xmlns:wp="http://schemas.openxmlformats.org/drawingml/2006/wordprocessingDrawing" xmlns:w10="urn:schemas-microsoft-com:office:word" xmlns:w="http://schemas.openxmlformats.org/wordprocessingml/2006/main" xmlns:w14="http://schemas.microsoft.com/office/word/2010/wordml" xmlns:w15="http://schemas.microsoft.com/office/word/2012/wordml" xmlns:w16cex="http://schemas.microsoft.com/office/word/2018/wordml/cex" xmlns:w16cid="http://schemas.microsoft.com/office/word/2016/wordml/cid" xmlns:w16="http://schemas.microsoft.com/office/word/2018/wordml" xmlns:w16du="http://schemas.microsoft.com/office/word/2023/wordml/word16du" xmlns:w16sdtdh="http://schemas.microsoft.com/office/word/2020/wordml/sdtdatahash" xmlns:w16se="http://schemas.microsoft.com/office/word/2015/wordml/symex" xmlns:wpg="http://schemas.microsoft.com/office/word/2010/wordprocessingGroup" xmlns:wpi="http://schemas.microsoft.com/office/word/2010/wordprocessingInk" xmlns:wne="http://schemas.microsoft.com/office/word/2006/wordml" xmlns:wps="http://schemas.microsoft.com/office/word/2010/wordprocessingShape" mc:Ignorable="w14 w15 w16se w16cid w16 w16cex w16sdtdh w16du wp14">
   <w:abstractNum w:abstractNumId="0" w15:restartNumberingAfterBreak="0">
     <w:nsid w:val="144A15F9"/>
     <w:multiLevelType w:val="multilevel"/>
@@ -36494,7 +36685,7 @@
 </file>
 
 <file path=word/styles.xml><?xml version="1.0" encoding="utf-8"?>
-<w:styles xmlns:mc="http://schemas.openxmlformats.org/markup-compatibility/2006" xmlns:r="http://schemas.openxmlformats.org/officeDocument/2006/relationships" xmlns:w="http://schemas.openxmlformats.org/wordprocessingml/2006/main" xmlns:w14="http://schemas.microsoft.com/office/word/2010/wordml" xmlns:w15="http://schemas.microsoft.com/office/word/2012/wordml" xmlns:w16cex="http://schemas.microsoft.com/office/word/2018/wordml/cex" xmlns:w16cid="http://schemas.microsoft.com/office/word/2016/wordml/cid" xmlns:w16="http://schemas.microsoft.com/office/word/2018/wordml" xmlns:w16sdtdh="http://schemas.microsoft.com/office/word/2020/wordml/sdtdatahash" xmlns:w16se="http://schemas.microsoft.com/office/word/2015/wordml/symex" mc:Ignorable="w14 w15 w16se w16cid w16 w16cex w16sdtdh">
+<w:styles xmlns:mc="http://schemas.openxmlformats.org/markup-compatibility/2006" xmlns:r="http://schemas.openxmlformats.org/officeDocument/2006/relationships" xmlns:w="http://schemas.openxmlformats.org/wordprocessingml/2006/main" xmlns:w14="http://schemas.microsoft.com/office/word/2010/wordml" xmlns:w15="http://schemas.microsoft.com/office/word/2012/wordml" xmlns:w16cex="http://schemas.microsoft.com/office/word/2018/wordml/cex" xmlns:w16cid="http://schemas.microsoft.com/office/word/2016/wordml/cid" xmlns:w16="http://schemas.microsoft.com/office/word/2018/wordml" xmlns:w16du="http://schemas.microsoft.com/office/word/2023/wordml/word16du" xmlns:w16sdtdh="http://schemas.microsoft.com/office/word/2020/wordml/sdtdatahash" xmlns:w16se="http://schemas.microsoft.com/office/word/2015/wordml/symex" mc:Ignorable="w14 w15 w16se w16cid w16 w16cex w16sdtdh w16du">
   <w:docDefaults>
     <w:rPrDefault>
       <w:rPr>
